--- a/3-1大三上/操作系统课程设计（张求明）/我的/报告/操作系统课程设计191174牟鑫一.docx
+++ b/3-1大三上/操作系统课程设计（张求明）/我的/报告/操作系统课程设计191174牟鑫一.docx
@@ -2,619 +2,561 @@
 <file path=word/document.xml><?xml version="1.0" encoding="utf-8"?>
 <w:document xmlns:wpc="http://schemas.microsoft.com/office/word/2010/wordprocessingCanvas" xmlns:cx="http://schemas.microsoft.com/office/drawing/2014/chartex" xmlns:cx1="http://schemas.microsoft.com/office/drawing/2015/9/8/chartex" xmlns:cx2="http://schemas.microsoft.com/office/drawing/2015/10/21/chartex" xmlns:cx3="http://schemas.microsoft.com/office/drawing/2016/5/9/chartex" xmlns:cx4="http://schemas.microsoft.com/office/drawing/2016/5/10/chartex" xmlns:cx5="http://schemas.microsoft.com/office/drawing/2016/5/11/chartex" xmlns:cx6="http://schemas.microsoft.com/office/drawing/2016/5/12/chartex" xmlns:cx7="http://schemas.microsoft.com/office/drawing/2016/5/13/chartex" xmlns:cx8="http://schemas.microsoft.com/office/drawing/2016/5/14/chartex" xmlns:mc="http://schemas.openxmlformats.org/markup-compatibility/2006" xmlns:aink="http://schemas.microsoft.com/office/drawing/2016/ink" xmlns:am3d="http://schemas.microsoft.com/office/drawing/2017/model3d" xmlns:o="urn:schemas-microsoft-com:office:office" xmlns:r="http://schemas.openxmlformats.org/officeDocument/2006/relationships" xmlns:m="http://schemas.openxmlformats.org/officeDocument/2006/math" xmlns:v="urn:schemas-microsoft-com:vml" xmlns:wp14="http://schemas.microsoft.com/office/word/2010/wordprocessingDrawing" xmlns:wp="http://schemas.openxmlformats.org/drawingml/2006/wordprocessingDrawing" xmlns:w10="urn:schemas-microsoft-com:office:word" xmlns:w="http://schemas.openxmlformats.org/wordprocessingml/2006/main" xmlns:w14="http://schemas.microsoft.com/office/word/2010/wordml" xmlns:w15="http://schemas.microsoft.com/office/word/2012/wordml" xmlns:w16cid="http://schemas.microsoft.com/office/word/2016/wordml/cid" xmlns:w16se="http://schemas.microsoft.com/office/word/2015/wordml/symex" xmlns:wpg="http://schemas.microsoft.com/office/word/2010/wordprocessingGroup" xmlns:wpi="http://schemas.microsoft.com/office/word/2010/wordprocessingInk" xmlns:wne="http://schemas.microsoft.com/office/word/2006/wordml" xmlns:wps="http://schemas.microsoft.com/office/word/2010/wordprocessingShape" mc:Ignorable="w14 w15 w16se w16cid wp14">
   <w:body>
-    <w:tbl>
-      <w:tblPr>
-        <w:tblStyle w:val="ab"/>
-        <w:tblW w:w="0" w:type="auto"/>
-        <w:tblBorders>
-          <w:top w:val="none" w:sz="0" w:space="0" w:color="auto"/>
-          <w:left w:val="none" w:sz="0" w:space="0" w:color="auto"/>
-          <w:bottom w:val="none" w:sz="0" w:space="0" w:color="auto"/>
-          <w:right w:val="none" w:sz="0" w:space="0" w:color="auto"/>
-          <w:insideH w:val="none" w:sz="0" w:space="0" w:color="auto"/>
-          <w:insideV w:val="none" w:sz="0" w:space="0" w:color="auto"/>
-        </w:tblBorders>
-        <w:tblLook w:val="04A0" w:firstRow="1" w:lastRow="0" w:firstColumn="1" w:lastColumn="0" w:noHBand="0" w:noVBand="1"/>
-      </w:tblPr>
-      <w:tblGrid>
-        <w:gridCol w:w="1767"/>
-        <w:gridCol w:w="1516"/>
-        <w:gridCol w:w="496"/>
-        <w:gridCol w:w="2737"/>
-        <w:gridCol w:w="1780"/>
-      </w:tblGrid>
-      <w:tr>
-        <w:trPr>
-          <w:trHeight w:val="983"/>
-        </w:trPr>
-        <w:tc>
-          <w:tcPr>
-            <w:tcW w:w="8296" w:type="dxa"/>
-            <w:gridSpan w:val="5"/>
-          </w:tcPr>
-          <w:p>
-            <w:pPr>
-              <w:rPr>
-                <w:rFonts w:ascii="更纱黑体 SC" w:eastAsia="更纱黑体 SC" w:hAnsi="更纱黑体 SC" w:cs="更纱黑体 SC"/>
-              </w:rPr>
-            </w:pPr>
-          </w:p>
-        </w:tc>
-      </w:tr>
-      <w:tr>
-        <w:tc>
-          <w:tcPr>
-            <w:tcW w:w="8296" w:type="dxa"/>
-            <w:gridSpan w:val="5"/>
-          </w:tcPr>
-          <w:p>
-            <w:pPr>
-              <w:jc w:val="center"/>
-              <w:rPr>
-                <w:rFonts w:ascii="更纱黑体 SC" w:eastAsia="更纱黑体 SC" w:hAnsi="更纱黑体 SC" w:cs="更纱黑体 SC"/>
-                <w:b/>
-                <w:bCs/>
-                <w:sz w:val="72"/>
-                <w:szCs w:val="72"/>
-              </w:rPr>
-            </w:pPr>
-            <w:r>
-              <w:rPr>
-                <w:rFonts w:ascii="更纱黑体 SC" w:eastAsia="更纱黑体 SC" w:hAnsi="更纱黑体 SC" w:cs="更纱黑体 SC"/>
-                <w:b/>
-                <w:bCs/>
-                <w:sz w:val="72"/>
-                <w:szCs w:val="72"/>
-              </w:rPr>
-              <w:t>《</w:t>
-            </w:r>
-            <w:r>
-              <w:rPr>
-                <w:rFonts w:ascii="更纱黑体 SC" w:eastAsia="更纱黑体 SC" w:hAnsi="更纱黑体 SC" w:cs="更纱黑体 SC" w:hint="eastAsia"/>
-                <w:b/>
-                <w:bCs/>
-                <w:sz w:val="72"/>
-                <w:szCs w:val="72"/>
-              </w:rPr>
-              <w:t>操作系统课程设计</w:t>
-            </w:r>
-            <w:r>
-              <w:rPr>
-                <w:rFonts w:ascii="更纱黑体 SC" w:eastAsia="更纱黑体 SC" w:hAnsi="更纱黑体 SC" w:cs="更纱黑体 SC"/>
-                <w:b/>
-                <w:bCs/>
-                <w:sz w:val="72"/>
-                <w:szCs w:val="72"/>
-              </w:rPr>
-              <w:t>》</w:t>
-            </w:r>
-          </w:p>
-        </w:tc>
-      </w:tr>
-      <w:tr>
-        <w:tc>
-          <w:tcPr>
-            <w:tcW w:w="8296" w:type="dxa"/>
-            <w:gridSpan w:val="5"/>
-          </w:tcPr>
-          <w:p>
-            <w:pPr>
-              <w:jc w:val="center"/>
-              <w:rPr>
-                <w:rFonts w:ascii="更纱黑体 SC" w:eastAsia="更纱黑体 SC" w:hAnsi="更纱黑体 SC" w:cs="更纱黑体 SC"/>
-                <w:b/>
-                <w:bCs/>
-                <w:sz w:val="56"/>
-                <w:szCs w:val="56"/>
-              </w:rPr>
-            </w:pPr>
-            <w:r>
-              <w:rPr>
-                <w:rFonts w:ascii="更纱黑体 SC" w:eastAsia="更纱黑体 SC" w:hAnsi="更纱黑体 SC" w:cs="更纱黑体 SC" w:hint="eastAsia"/>
-                <w:b/>
-                <w:bCs/>
-                <w:sz w:val="56"/>
-                <w:szCs w:val="56"/>
-              </w:rPr>
-              <w:t>实习报告</w:t>
-            </w:r>
-          </w:p>
-        </w:tc>
-      </w:tr>
-      <w:tr>
-        <w:trPr>
-          <w:trHeight w:val="1136"/>
-        </w:trPr>
-        <w:tc>
-          <w:tcPr>
-            <w:tcW w:w="8296" w:type="dxa"/>
-            <w:gridSpan w:val="5"/>
-          </w:tcPr>
-          <w:p>
-            <w:pPr>
-              <w:rPr>
-                <w:rFonts w:ascii="更纱黑体 SC" w:eastAsia="更纱黑体 SC" w:hAnsi="更纱黑体 SC" w:cs="更纱黑体 SC"/>
-              </w:rPr>
-            </w:pPr>
-          </w:p>
-        </w:tc>
-      </w:tr>
-      <w:tr>
-        <w:tc>
-          <w:tcPr>
-            <w:tcW w:w="8296" w:type="dxa"/>
-            <w:gridSpan w:val="5"/>
-          </w:tcPr>
-          <w:p>
-            <w:pPr>
-              <w:jc w:val="center"/>
-              <w:rPr>
-                <w:rFonts w:ascii="更纱黑体 SC" w:eastAsia="更纱黑体 SC" w:hAnsi="更纱黑体 SC" w:cs="更纱黑体 SC"/>
-              </w:rPr>
-            </w:pPr>
-            <w:r>
-              <w:rPr>
-                <w:rFonts w:ascii="更纱黑体 SC" w:eastAsia="更纱黑体 SC" w:hAnsi="更纱黑体 SC" w:cs="更纱黑体 SC"/>
-                <w:noProof/>
-              </w:rPr>
-              <w:drawing>
-                <wp:inline distT="0" distB="0" distL="0" distR="0" wp14:anchorId="5D756406" wp14:editId="36A4C44D">
-                  <wp:extent cx="2565400" cy="2565400"/>
-                  <wp:effectExtent l="0" t="0" r="6350" b="0"/>
-                  <wp:docPr id="10" name="图形 10"/>
-                  <wp:cNvGraphicFramePr>
-                    <a:graphicFrameLocks xmlns:a="http://schemas.openxmlformats.org/drawingml/2006/main" noChangeAspect="1"/>
-                  </wp:cNvGraphicFramePr>
-                  <a:graphic xmlns:a="http://schemas.openxmlformats.org/drawingml/2006/main">
-                    <a:graphicData uri="http://schemas.openxmlformats.org/drawingml/2006/picture">
-                      <pic:pic xmlns:pic="http://schemas.openxmlformats.org/drawingml/2006/picture">
-                        <pic:nvPicPr>
-                          <pic:cNvPr id="1" name=""/>
-                          <pic:cNvPicPr/>
-                        </pic:nvPicPr>
-                        <pic:blipFill>
-                          <a:blip r:embed="rId9">
-                            <a:extLst>
-                              <a:ext uri="{96DAC541-7B7A-43D3-8B79-37D633B846F1}">
-                                <asvg:svgBlip xmlns:asvg="http://schemas.microsoft.com/office/drawing/2016/SVG/main" r:embed="rId10"/>
-                              </a:ext>
-                            </a:extLst>
-                          </a:blip>
-                          <a:stretch>
-                            <a:fillRect/>
-                          </a:stretch>
-                        </pic:blipFill>
-                        <pic:spPr>
-                          <a:xfrm>
-                            <a:off x="0" y="0"/>
-                            <a:ext cx="2565400" cy="2565400"/>
-                          </a:xfrm>
-                          <a:prstGeom prst="rect">
-                            <a:avLst/>
-                          </a:prstGeom>
-                        </pic:spPr>
-                      </pic:pic>
-                    </a:graphicData>
-                  </a:graphic>
-                </wp:inline>
-              </w:drawing>
-            </w:r>
-          </w:p>
-        </w:tc>
-      </w:tr>
-      <w:tr>
-        <w:trPr>
-          <w:trHeight w:val="1309"/>
-        </w:trPr>
-        <w:tc>
-          <w:tcPr>
-            <w:tcW w:w="8296" w:type="dxa"/>
-            <w:gridSpan w:val="5"/>
-          </w:tcPr>
-          <w:p>
-            <w:pPr>
-              <w:rPr>
-                <w:rFonts w:ascii="更纱黑体 SC" w:eastAsia="更纱黑体 SC" w:hAnsi="更纱黑体 SC" w:cs="更纱黑体 SC"/>
-              </w:rPr>
-            </w:pPr>
-          </w:p>
-        </w:tc>
-      </w:tr>
-      <w:tr>
-        <w:tc>
-          <w:tcPr>
-            <w:tcW w:w="1767" w:type="dxa"/>
-          </w:tcPr>
-          <w:p>
-            <w:pPr>
-              <w:rPr>
-                <w:rFonts w:ascii="更纱黑体 SC" w:eastAsia="更纱黑体 SC" w:hAnsi="更纱黑体 SC" w:cs="更纱黑体 SC"/>
-              </w:rPr>
-            </w:pPr>
-          </w:p>
-        </w:tc>
-        <w:tc>
-          <w:tcPr>
-            <w:tcW w:w="1516" w:type="dxa"/>
-          </w:tcPr>
-          <w:p>
-            <w:pPr>
-              <w:jc w:val="distribute"/>
-              <w:rPr>
-                <w:rFonts w:ascii="更纱黑体 SC" w:eastAsia="更纱黑体 SC" w:hAnsi="更纱黑体 SC" w:cs="更纱黑体 SC"/>
-                <w:sz w:val="28"/>
-                <w:szCs w:val="28"/>
-              </w:rPr>
-            </w:pPr>
-            <w:r>
-              <w:rPr>
-                <w:rFonts w:ascii="更纱黑体 SC" w:eastAsia="更纱黑体 SC" w:hAnsi="更纱黑体 SC" w:cs="更纱黑体 SC" w:hint="eastAsia"/>
-                <w:sz w:val="28"/>
-                <w:szCs w:val="28"/>
-              </w:rPr>
-              <w:t>姓名</w:t>
-            </w:r>
-          </w:p>
-        </w:tc>
-        <w:tc>
-          <w:tcPr>
-            <w:tcW w:w="496" w:type="dxa"/>
-          </w:tcPr>
-          <w:p>
-            <w:pPr>
-              <w:rPr>
-                <w:rFonts w:ascii="更纱黑体 SC" w:eastAsia="更纱黑体 SC" w:hAnsi="更纱黑体 SC" w:cs="更纱黑体 SC"/>
-                <w:sz w:val="28"/>
-                <w:szCs w:val="28"/>
-              </w:rPr>
-            </w:pPr>
-            <w:r>
-              <w:rPr>
-                <w:rFonts w:ascii="更纱黑体 SC" w:eastAsia="更纱黑体 SC" w:hAnsi="更纱黑体 SC" w:cs="更纱黑体 SC" w:hint="eastAsia"/>
-                <w:sz w:val="28"/>
-                <w:szCs w:val="28"/>
-              </w:rPr>
-              <w:t>：</w:t>
-            </w:r>
-          </w:p>
-        </w:tc>
-        <w:tc>
-          <w:tcPr>
-            <w:tcW w:w="2737" w:type="dxa"/>
-            <w:tcBorders>
-              <w:bottom w:val="single" w:sz="4" w:space="0" w:color="auto"/>
-            </w:tcBorders>
-          </w:tcPr>
-          <w:p>
-            <w:pPr>
-              <w:jc w:val="center"/>
-              <w:rPr>
-                <w:rFonts w:ascii="更纱黑体 SC" w:eastAsia="更纱黑体 SC" w:hAnsi="更纱黑体 SC" w:cs="更纱黑体 SC"/>
-                <w:sz w:val="28"/>
-                <w:szCs w:val="28"/>
-              </w:rPr>
-            </w:pPr>
-            <w:r>
-              <w:rPr>
-                <w:rFonts w:ascii="更纱黑体 SC" w:eastAsia="更纱黑体 SC" w:hAnsi="更纱黑体 SC" w:cs="更纱黑体 SC" w:hint="eastAsia"/>
-                <w:sz w:val="28"/>
-                <w:szCs w:val="28"/>
-              </w:rPr>
-              <w:t>牟鑫一</w:t>
-            </w:r>
-          </w:p>
-        </w:tc>
-        <w:tc>
-          <w:tcPr>
-            <w:tcW w:w="1780" w:type="dxa"/>
-          </w:tcPr>
-          <w:p>
-            <w:pPr>
-              <w:rPr>
-                <w:rFonts w:ascii="更纱黑体 SC" w:eastAsia="更纱黑体 SC" w:hAnsi="更纱黑体 SC" w:cs="更纱黑体 SC"/>
-              </w:rPr>
-            </w:pPr>
-          </w:p>
-        </w:tc>
-      </w:tr>
-      <w:tr>
-        <w:tc>
-          <w:tcPr>
-            <w:tcW w:w="1767" w:type="dxa"/>
-          </w:tcPr>
-          <w:p>
-            <w:pPr>
-              <w:rPr>
-                <w:rFonts w:ascii="更纱黑体 SC" w:eastAsia="更纱黑体 SC" w:hAnsi="更纱黑体 SC" w:cs="更纱黑体 SC"/>
-              </w:rPr>
-            </w:pPr>
-          </w:p>
-        </w:tc>
-        <w:tc>
-          <w:tcPr>
-            <w:tcW w:w="1516" w:type="dxa"/>
-          </w:tcPr>
-          <w:p>
-            <w:pPr>
-              <w:jc w:val="distribute"/>
-              <w:rPr>
-                <w:rFonts w:ascii="更纱黑体 SC" w:eastAsia="更纱黑体 SC" w:hAnsi="更纱黑体 SC" w:cs="更纱黑体 SC"/>
-                <w:sz w:val="28"/>
-                <w:szCs w:val="28"/>
-              </w:rPr>
-            </w:pPr>
-            <w:r>
-              <w:rPr>
-                <w:rFonts w:ascii="更纱黑体 SC" w:eastAsia="更纱黑体 SC" w:hAnsi="更纱黑体 SC" w:cs="更纱黑体 SC" w:hint="eastAsia"/>
-                <w:sz w:val="28"/>
-                <w:szCs w:val="28"/>
-              </w:rPr>
-              <w:t>学号</w:t>
-            </w:r>
-          </w:p>
-        </w:tc>
-        <w:tc>
-          <w:tcPr>
-            <w:tcW w:w="496" w:type="dxa"/>
-          </w:tcPr>
-          <w:p>
-            <w:pPr>
-              <w:rPr>
-                <w:rFonts w:ascii="更纱黑体 SC" w:eastAsia="更纱黑体 SC" w:hAnsi="更纱黑体 SC" w:cs="更纱黑体 SC"/>
-                <w:sz w:val="28"/>
-                <w:szCs w:val="28"/>
-              </w:rPr>
-            </w:pPr>
-            <w:r>
-              <w:rPr>
-                <w:rFonts w:ascii="更纱黑体 SC" w:eastAsia="更纱黑体 SC" w:hAnsi="更纱黑体 SC" w:cs="更纱黑体 SC" w:hint="eastAsia"/>
-                <w:sz w:val="28"/>
-                <w:szCs w:val="28"/>
-              </w:rPr>
-              <w:t>：</w:t>
-            </w:r>
-          </w:p>
-        </w:tc>
-        <w:tc>
-          <w:tcPr>
-            <w:tcW w:w="2737" w:type="dxa"/>
-            <w:tcBorders>
-              <w:top w:val="single" w:sz="4" w:space="0" w:color="auto"/>
-              <w:bottom w:val="single" w:sz="4" w:space="0" w:color="auto"/>
-            </w:tcBorders>
-          </w:tcPr>
-          <w:p>
-            <w:pPr>
-              <w:jc w:val="center"/>
-              <w:rPr>
-                <w:rFonts w:ascii="更纱黑体 SC" w:eastAsia="更纱黑体 SC" w:hAnsi="更纱黑体 SC" w:cs="更纱黑体 SC"/>
-                <w:sz w:val="28"/>
-                <w:szCs w:val="28"/>
-              </w:rPr>
-            </w:pPr>
-            <w:r>
-              <w:rPr>
-                <w:rFonts w:ascii="更纱黑体 SC" w:eastAsia="更纱黑体 SC" w:hAnsi="更纱黑体 SC" w:cs="更纱黑体 SC" w:hint="eastAsia"/>
-                <w:sz w:val="28"/>
-                <w:szCs w:val="28"/>
-              </w:rPr>
-              <w:t>20161001764</w:t>
-            </w:r>
-          </w:p>
-        </w:tc>
-        <w:tc>
-          <w:tcPr>
-            <w:tcW w:w="1780" w:type="dxa"/>
-          </w:tcPr>
-          <w:p>
-            <w:pPr>
-              <w:rPr>
-                <w:rFonts w:ascii="更纱黑体 SC" w:eastAsia="更纱黑体 SC" w:hAnsi="更纱黑体 SC" w:cs="更纱黑体 SC"/>
-              </w:rPr>
-            </w:pPr>
-          </w:p>
-        </w:tc>
-      </w:tr>
-      <w:tr>
-        <w:tc>
-          <w:tcPr>
-            <w:tcW w:w="1767" w:type="dxa"/>
-          </w:tcPr>
-          <w:p>
-            <w:pPr>
-              <w:rPr>
-                <w:rFonts w:ascii="更纱黑体 SC" w:eastAsia="更纱黑体 SC" w:hAnsi="更纱黑体 SC" w:cs="更纱黑体 SC"/>
-              </w:rPr>
-            </w:pPr>
-          </w:p>
-        </w:tc>
-        <w:tc>
-          <w:tcPr>
-            <w:tcW w:w="1516" w:type="dxa"/>
-          </w:tcPr>
-          <w:p>
-            <w:pPr>
-              <w:jc w:val="distribute"/>
-              <w:rPr>
-                <w:rFonts w:ascii="更纱黑体 SC" w:eastAsia="更纱黑体 SC" w:hAnsi="更纱黑体 SC" w:cs="更纱黑体 SC"/>
-                <w:sz w:val="28"/>
-                <w:szCs w:val="28"/>
-              </w:rPr>
-            </w:pPr>
-            <w:r>
-              <w:rPr>
-                <w:rFonts w:ascii="更纱黑体 SC" w:eastAsia="更纱黑体 SC" w:hAnsi="更纱黑体 SC" w:cs="更纱黑体 SC" w:hint="eastAsia"/>
-                <w:sz w:val="28"/>
-                <w:szCs w:val="28"/>
-              </w:rPr>
-              <w:t>班级</w:t>
-            </w:r>
-          </w:p>
-        </w:tc>
-        <w:tc>
-          <w:tcPr>
-            <w:tcW w:w="496" w:type="dxa"/>
-          </w:tcPr>
-          <w:p>
-            <w:pPr>
-              <w:rPr>
-                <w:rFonts w:ascii="更纱黑体 SC" w:eastAsia="更纱黑体 SC" w:hAnsi="更纱黑体 SC" w:cs="更纱黑体 SC"/>
-                <w:sz w:val="28"/>
-                <w:szCs w:val="28"/>
-              </w:rPr>
-            </w:pPr>
-            <w:r>
-              <w:rPr>
-                <w:rFonts w:ascii="更纱黑体 SC" w:eastAsia="更纱黑体 SC" w:hAnsi="更纱黑体 SC" w:cs="更纱黑体 SC" w:hint="eastAsia"/>
-                <w:sz w:val="28"/>
-                <w:szCs w:val="28"/>
-              </w:rPr>
-              <w:t>：</w:t>
-            </w:r>
-          </w:p>
-        </w:tc>
-        <w:tc>
-          <w:tcPr>
-            <w:tcW w:w="2737" w:type="dxa"/>
-            <w:tcBorders>
-              <w:top w:val="single" w:sz="4" w:space="0" w:color="auto"/>
-              <w:bottom w:val="single" w:sz="4" w:space="0" w:color="auto"/>
-            </w:tcBorders>
-          </w:tcPr>
-          <w:p>
-            <w:pPr>
-              <w:jc w:val="center"/>
-              <w:rPr>
-                <w:rFonts w:ascii="更纱黑体 SC" w:eastAsia="更纱黑体 SC" w:hAnsi="更纱黑体 SC" w:cs="更纱黑体 SC"/>
-                <w:sz w:val="28"/>
-                <w:szCs w:val="28"/>
-              </w:rPr>
-            </w:pPr>
-            <w:r>
-              <w:rPr>
-                <w:rFonts w:ascii="更纱黑体 SC" w:eastAsia="更纱黑体 SC" w:hAnsi="更纱黑体 SC" w:cs="更纱黑体 SC" w:hint="eastAsia"/>
-                <w:sz w:val="28"/>
-                <w:szCs w:val="28"/>
-              </w:rPr>
-              <w:t>191174</w:t>
-            </w:r>
-          </w:p>
-        </w:tc>
-        <w:tc>
-          <w:tcPr>
-            <w:tcW w:w="1780" w:type="dxa"/>
-          </w:tcPr>
-          <w:p>
-            <w:pPr>
-              <w:rPr>
-                <w:rFonts w:ascii="更纱黑体 SC" w:eastAsia="更纱黑体 SC" w:hAnsi="更纱黑体 SC" w:cs="更纱黑体 SC"/>
-              </w:rPr>
-            </w:pPr>
-          </w:p>
-        </w:tc>
-      </w:tr>
-      <w:tr>
-        <w:tc>
-          <w:tcPr>
-            <w:tcW w:w="1767" w:type="dxa"/>
-          </w:tcPr>
-          <w:p>
-            <w:pPr>
-              <w:rPr>
-                <w:rFonts w:ascii="更纱黑体 SC" w:eastAsia="更纱黑体 SC" w:hAnsi="更纱黑体 SC" w:cs="更纱黑体 SC"/>
-              </w:rPr>
-            </w:pPr>
-          </w:p>
-        </w:tc>
-        <w:tc>
-          <w:tcPr>
-            <w:tcW w:w="1516" w:type="dxa"/>
-          </w:tcPr>
-          <w:p>
-            <w:pPr>
-              <w:jc w:val="distribute"/>
-              <w:rPr>
-                <w:rFonts w:ascii="更纱黑体 SC" w:eastAsia="更纱黑体 SC" w:hAnsi="更纱黑体 SC" w:cs="更纱黑体 SC"/>
-                <w:sz w:val="28"/>
-                <w:szCs w:val="28"/>
-              </w:rPr>
-            </w:pPr>
-            <w:r>
-              <w:rPr>
-                <w:rFonts w:ascii="更纱黑体 SC" w:eastAsia="更纱黑体 SC" w:hAnsi="更纱黑体 SC" w:cs="更纱黑体 SC" w:hint="eastAsia"/>
-                <w:sz w:val="28"/>
-                <w:szCs w:val="28"/>
-              </w:rPr>
-              <w:t>指导老师</w:t>
-            </w:r>
-          </w:p>
-        </w:tc>
-        <w:tc>
-          <w:tcPr>
-            <w:tcW w:w="496" w:type="dxa"/>
-          </w:tcPr>
-          <w:p>
-            <w:pPr>
-              <w:rPr>
-                <w:rFonts w:ascii="更纱黑体 SC" w:eastAsia="更纱黑体 SC" w:hAnsi="更纱黑体 SC" w:cs="更纱黑体 SC"/>
-                <w:sz w:val="28"/>
-                <w:szCs w:val="28"/>
-              </w:rPr>
-            </w:pPr>
-            <w:r>
-              <w:rPr>
-                <w:rFonts w:ascii="更纱黑体 SC" w:eastAsia="更纱黑体 SC" w:hAnsi="更纱黑体 SC" w:cs="更纱黑体 SC" w:hint="eastAsia"/>
-                <w:sz w:val="28"/>
-                <w:szCs w:val="28"/>
-              </w:rPr>
-              <w:t>：</w:t>
-            </w:r>
-          </w:p>
-        </w:tc>
-        <w:tc>
-          <w:tcPr>
-            <w:tcW w:w="2737" w:type="dxa"/>
-            <w:tcBorders>
-              <w:top w:val="single" w:sz="4" w:space="0" w:color="auto"/>
-              <w:bottom w:val="single" w:sz="4" w:space="0" w:color="auto"/>
-            </w:tcBorders>
-          </w:tcPr>
-          <w:p>
-            <w:pPr>
-              <w:jc w:val="center"/>
-              <w:rPr>
-                <w:rFonts w:ascii="更纱黑体 SC" w:eastAsia="更纱黑体 SC" w:hAnsi="更纱黑体 SC" w:cs="更纱黑体 SC"/>
-                <w:sz w:val="28"/>
-                <w:szCs w:val="28"/>
-              </w:rPr>
-            </w:pPr>
-            <w:proofErr w:type="gramStart"/>
-            <w:r>
-              <w:rPr>
-                <w:rFonts w:ascii="更纱黑体 SC" w:eastAsia="更纱黑体 SC" w:hAnsi="更纱黑体 SC" w:cs="更纱黑体 SC" w:hint="eastAsia"/>
-                <w:sz w:val="28"/>
-                <w:szCs w:val="28"/>
-              </w:rPr>
-              <w:t>张求明</w:t>
-            </w:r>
-            <w:proofErr w:type="gramEnd"/>
-          </w:p>
-        </w:tc>
-        <w:tc>
-          <w:tcPr>
-            <w:tcW w:w="1780" w:type="dxa"/>
-          </w:tcPr>
-          <w:p>
-            <w:pPr>
-              <w:rPr>
-                <w:rFonts w:ascii="更纱黑体 SC" w:eastAsia="更纱黑体 SC" w:hAnsi="更纱黑体 SC" w:cs="更纱黑体 SC"/>
-              </w:rPr>
-            </w:pPr>
-          </w:p>
-        </w:tc>
-      </w:tr>
-    </w:tbl>
-    <w:p>
+    <w:p>
+      <w:pPr>
+        <w:rPr>
+          <w:rFonts w:ascii="更纱黑体 SC" w:eastAsia="更纱黑体 SC" w:hAnsi="更纱黑体 SC" w:cs="更纱黑体 SC"/>
+          <w:sz w:val="28"/>
+          <w:szCs w:val="28"/>
+        </w:rPr>
+      </w:pPr>
+      <w:bookmarkStart w:id="0" w:name="_GoBack"/>
+      <w:bookmarkEnd w:id="0"/>
+    </w:p>
+    <w:p>
+      <w:pPr>
+        <w:rPr>
+          <w:rFonts w:ascii="更纱黑体 SC" w:eastAsia="更纱黑体 SC" w:hAnsi="更纱黑体 SC" w:cs="更纱黑体 SC"/>
+          <w:sz w:val="28"/>
+          <w:szCs w:val="28"/>
+        </w:rPr>
+      </w:pPr>
+    </w:p>
+    <w:p>
+      <w:pPr>
+        <w:jc w:val="center"/>
+        <w:rPr>
+          <w:rFonts w:ascii="更纱黑体 SC" w:eastAsia="更纱黑体 SC" w:hAnsi="更纱黑体 SC" w:cs="更纱黑体 SC"/>
+          <w:sz w:val="72"/>
+          <w:szCs w:val="72"/>
+        </w:rPr>
+      </w:pPr>
+      <w:r>
+        <w:rPr>
+          <w:rFonts w:ascii="更纱黑体 SC" w:eastAsia="更纱黑体 SC" w:hAnsi="更纱黑体 SC" w:cs="更纱黑体 SC"/>
+          <w:sz w:val="72"/>
+          <w:szCs w:val="72"/>
+        </w:rPr>
+        <w:t>《</w:t>
+      </w:r>
+      <w:r>
+        <w:rPr>
+          <w:rFonts w:ascii="更纱黑体 SC" w:eastAsia="更纱黑体 SC" w:hAnsi="更纱黑体 SC" w:cs="更纱黑体 SC" w:hint="eastAsia"/>
+          <w:sz w:val="72"/>
+          <w:szCs w:val="72"/>
+        </w:rPr>
+        <w:t>操作系统课程设计</w:t>
+      </w:r>
+      <w:r>
+        <w:rPr>
+          <w:rFonts w:ascii="更纱黑体 SC" w:eastAsia="更纱黑体 SC" w:hAnsi="更纱黑体 SC" w:cs="更纱黑体 SC"/>
+          <w:sz w:val="72"/>
+          <w:szCs w:val="72"/>
+        </w:rPr>
+        <w:t>》</w:t>
+      </w:r>
+    </w:p>
+    <w:p>
+      <w:pPr>
+        <w:jc w:val="center"/>
+        <w:rPr>
+          <w:rFonts w:ascii="更纱黑体 SC" w:eastAsia="更纱黑体 SC" w:hAnsi="更纱黑体 SC" w:cs="更纱黑体 SC"/>
+          <w:sz w:val="72"/>
+          <w:szCs w:val="72"/>
+        </w:rPr>
+      </w:pPr>
+      <w:r>
+        <w:rPr>
+          <w:rFonts w:ascii="更纱黑体 SC" w:eastAsia="更纱黑体 SC" w:hAnsi="更纱黑体 SC" w:cs="更纱黑体 SC" w:hint="eastAsia"/>
+          <w:sz w:val="72"/>
+          <w:szCs w:val="72"/>
+        </w:rPr>
+        <w:t>实习报告</w:t>
+      </w:r>
+    </w:p>
+    <w:p>
+      <w:pPr>
+        <w:rPr>
+          <w:rFonts w:ascii="更纱黑体 SC" w:eastAsia="更纱黑体 SC" w:hAnsi="更纱黑体 SC" w:cs="更纱黑体 SC"/>
+          <w:sz w:val="28"/>
+          <w:szCs w:val="28"/>
+        </w:rPr>
+      </w:pPr>
+    </w:p>
+    <w:p>
+      <w:pPr>
+        <w:rPr>
+          <w:rFonts w:ascii="更纱黑体 SC" w:eastAsia="更纱黑体 SC" w:hAnsi="更纱黑体 SC" w:cs="更纱黑体 SC"/>
+          <w:sz w:val="28"/>
+          <w:szCs w:val="28"/>
+        </w:rPr>
+      </w:pPr>
+    </w:p>
+    <w:p>
+      <w:pPr>
+        <w:rPr>
+          <w:rFonts w:ascii="更纱黑体 SC" w:eastAsia="更纱黑体 SC" w:hAnsi="更纱黑体 SC" w:cs="更纱黑体 SC"/>
+          <w:sz w:val="28"/>
+          <w:szCs w:val="28"/>
+        </w:rPr>
+      </w:pPr>
+    </w:p>
+    <w:p>
+      <w:pPr>
+        <w:rPr>
+          <w:rFonts w:ascii="更纱黑体 SC" w:eastAsia="更纱黑体 SC" w:hAnsi="更纱黑体 SC" w:cs="更纱黑体 SC"/>
+          <w:sz w:val="28"/>
+          <w:szCs w:val="28"/>
+        </w:rPr>
+      </w:pPr>
+    </w:p>
+    <w:p>
+      <w:pPr>
+        <w:rPr>
+          <w:rFonts w:ascii="更纱黑体 SC" w:eastAsia="更纱黑体 SC" w:hAnsi="更纱黑体 SC" w:cs="更纱黑体 SC"/>
+          <w:sz w:val="28"/>
+          <w:szCs w:val="28"/>
+        </w:rPr>
+      </w:pPr>
+    </w:p>
+    <w:p>
+      <w:pPr>
+        <w:rPr>
+          <w:rFonts w:ascii="更纱黑体 SC" w:eastAsia="更纱黑体 SC" w:hAnsi="更纱黑体 SC" w:cs="更纱黑体 SC"/>
+          <w:sz w:val="28"/>
+          <w:szCs w:val="28"/>
+        </w:rPr>
+      </w:pPr>
+    </w:p>
+    <w:p>
+      <w:pPr>
+        <w:ind w:firstLineChars="607" w:firstLine="1700"/>
+        <w:rPr>
+          <w:rFonts w:ascii="更纱黑体 SC" w:eastAsia="更纱黑体 SC" w:hAnsi="更纱黑体 SC" w:cs="更纱黑体 SC"/>
+          <w:sz w:val="28"/>
+          <w:szCs w:val="28"/>
+          <w:u w:val="single"/>
+        </w:rPr>
+      </w:pPr>
+      <w:r>
+        <w:rPr>
+          <w:rFonts w:ascii="更纱黑体 SC" w:eastAsia="更纱黑体 SC" w:hAnsi="更纱黑体 SC" w:cs="更纱黑体 SC" w:hint="eastAsia"/>
+          <w:sz w:val="28"/>
+          <w:szCs w:val="28"/>
+        </w:rPr>
+        <w:t xml:space="preserve">班 </w:t>
+      </w:r>
+      <w:r>
+        <w:rPr>
+          <w:rFonts w:ascii="更纱黑体 SC" w:eastAsia="更纱黑体 SC" w:hAnsi="更纱黑体 SC" w:cs="更纱黑体 SC"/>
+          <w:sz w:val="28"/>
+          <w:szCs w:val="28"/>
+        </w:rPr>
+        <w:t xml:space="preserve">   </w:t>
+      </w:r>
+      <w:r>
+        <w:rPr>
+          <w:rFonts w:ascii="更纱黑体 SC" w:eastAsia="更纱黑体 SC" w:hAnsi="更纱黑体 SC" w:cs="更纱黑体 SC" w:hint="eastAsia"/>
+          <w:sz w:val="28"/>
+          <w:szCs w:val="28"/>
+        </w:rPr>
+        <w:t xml:space="preserve">级  </w:t>
+      </w:r>
+      <w:r>
+        <w:rPr>
+          <w:rFonts w:ascii="更纱黑体 SC" w:eastAsia="更纱黑体 SC" w:hAnsi="更纱黑体 SC" w:cs="更纱黑体 SC" w:hint="eastAsia"/>
+          <w:sz w:val="28"/>
+          <w:szCs w:val="28"/>
+          <w:u w:val="single"/>
+        </w:rPr>
+        <w:t xml:space="preserve">        </w:t>
+      </w:r>
+      <w:r>
+        <w:rPr>
+          <w:rFonts w:ascii="更纱黑体 SC" w:eastAsia="更纱黑体 SC" w:hAnsi="更纱黑体 SC" w:cs="更纱黑体 SC"/>
+          <w:sz w:val="28"/>
+          <w:szCs w:val="28"/>
+          <w:u w:val="single"/>
+        </w:rPr>
+        <w:t>191174</w:t>
+      </w:r>
+      <w:r>
+        <w:rPr>
+          <w:rFonts w:ascii="更纱黑体 SC" w:eastAsia="更纱黑体 SC" w:hAnsi="更纱黑体 SC" w:cs="更纱黑体 SC" w:hint="eastAsia"/>
+          <w:sz w:val="28"/>
+          <w:szCs w:val="28"/>
+          <w:u w:val="single"/>
+        </w:rPr>
+        <w:t xml:space="preserve">          </w:t>
+      </w:r>
+    </w:p>
+    <w:p>
+      <w:pPr>
+        <w:ind w:firstLineChars="607" w:firstLine="1700"/>
+        <w:rPr>
+          <w:rFonts w:ascii="更纱黑体 SC" w:eastAsia="更纱黑体 SC" w:hAnsi="更纱黑体 SC" w:cs="更纱黑体 SC"/>
+          <w:sz w:val="28"/>
+          <w:szCs w:val="28"/>
+        </w:rPr>
+      </w:pPr>
+      <w:r>
+        <w:rPr>
+          <w:rFonts w:ascii="更纱黑体 SC" w:eastAsia="更纱黑体 SC" w:hAnsi="更纱黑体 SC" w:cs="更纱黑体 SC" w:hint="eastAsia"/>
+          <w:sz w:val="28"/>
+          <w:szCs w:val="28"/>
+        </w:rPr>
+        <w:t xml:space="preserve">学 </w:t>
+      </w:r>
+      <w:r>
+        <w:rPr>
+          <w:rFonts w:ascii="更纱黑体 SC" w:eastAsia="更纱黑体 SC" w:hAnsi="更纱黑体 SC" w:cs="更纱黑体 SC"/>
+          <w:sz w:val="28"/>
+          <w:szCs w:val="28"/>
+        </w:rPr>
+        <w:t xml:space="preserve">   </w:t>
+      </w:r>
+      <w:r>
+        <w:rPr>
+          <w:rFonts w:ascii="更纱黑体 SC" w:eastAsia="更纱黑体 SC" w:hAnsi="更纱黑体 SC" w:cs="更纱黑体 SC" w:hint="eastAsia"/>
+          <w:sz w:val="28"/>
+          <w:szCs w:val="28"/>
+        </w:rPr>
+        <w:t xml:space="preserve">号  </w:t>
+      </w:r>
+      <w:r>
+        <w:rPr>
+          <w:rFonts w:ascii="更纱黑体 SC" w:eastAsia="更纱黑体 SC" w:hAnsi="更纱黑体 SC" w:cs="更纱黑体 SC" w:hint="eastAsia"/>
+          <w:sz w:val="28"/>
+          <w:szCs w:val="28"/>
+          <w:u w:val="single"/>
+        </w:rPr>
+        <w:t xml:space="preserve">  </w:t>
+      </w:r>
+      <w:r>
+        <w:rPr>
+          <w:rFonts w:ascii="更纱黑体 SC" w:eastAsia="更纱黑体 SC" w:hAnsi="更纱黑体 SC" w:cs="更纱黑体 SC"/>
+          <w:sz w:val="28"/>
+          <w:szCs w:val="28"/>
+          <w:u w:val="single"/>
+        </w:rPr>
+        <w:t xml:space="preserve"> </w:t>
+      </w:r>
+      <w:r>
+        <w:rPr>
+          <w:rFonts w:ascii="更纱黑体 SC" w:eastAsia="更纱黑体 SC" w:hAnsi="更纱黑体 SC" w:cs="更纱黑体 SC" w:hint="eastAsia"/>
+          <w:sz w:val="28"/>
+          <w:szCs w:val="28"/>
+          <w:u w:val="single"/>
+        </w:rPr>
+        <w:t xml:space="preserve">  </w:t>
+      </w:r>
+      <w:r>
+        <w:rPr>
+          <w:rFonts w:ascii="更纱黑体 SC" w:eastAsia="更纱黑体 SC" w:hAnsi="更纱黑体 SC" w:cs="更纱黑体 SC"/>
+          <w:sz w:val="28"/>
+          <w:szCs w:val="28"/>
+          <w:u w:val="single"/>
+        </w:rPr>
+        <w:t>20161001764</w:t>
+      </w:r>
+      <w:r>
+        <w:rPr>
+          <w:rFonts w:ascii="更纱黑体 SC" w:eastAsia="更纱黑体 SC" w:hAnsi="更纱黑体 SC" w:cs="更纱黑体 SC" w:hint="eastAsia"/>
+          <w:sz w:val="28"/>
+          <w:szCs w:val="28"/>
+          <w:u w:val="single"/>
+        </w:rPr>
+        <w:t xml:space="preserve">       </w:t>
+      </w:r>
+    </w:p>
+    <w:p>
+      <w:pPr>
+        <w:ind w:firstLineChars="607" w:firstLine="1700"/>
+        <w:rPr>
+          <w:rFonts w:ascii="更纱黑体 SC" w:eastAsia="更纱黑体 SC" w:hAnsi="更纱黑体 SC" w:cs="更纱黑体 SC"/>
+          <w:sz w:val="28"/>
+          <w:szCs w:val="28"/>
+          <w:u w:val="single"/>
+        </w:rPr>
+      </w:pPr>
+      <w:r>
+        <w:rPr>
+          <w:rFonts w:ascii="更纱黑体 SC" w:eastAsia="更纱黑体 SC" w:hAnsi="更纱黑体 SC" w:cs="更纱黑体 SC" w:hint="eastAsia"/>
+          <w:sz w:val="28"/>
+          <w:szCs w:val="28"/>
+        </w:rPr>
+        <w:t xml:space="preserve">姓 </w:t>
+      </w:r>
+      <w:r>
+        <w:rPr>
+          <w:rFonts w:ascii="更纱黑体 SC" w:eastAsia="更纱黑体 SC" w:hAnsi="更纱黑体 SC" w:cs="更纱黑体 SC"/>
+          <w:sz w:val="28"/>
+          <w:szCs w:val="28"/>
+        </w:rPr>
+        <w:t xml:space="preserve">   </w:t>
+      </w:r>
+      <w:r>
+        <w:rPr>
+          <w:rFonts w:ascii="更纱黑体 SC" w:eastAsia="更纱黑体 SC" w:hAnsi="更纱黑体 SC" w:cs="更纱黑体 SC" w:hint="eastAsia"/>
+          <w:sz w:val="28"/>
+          <w:szCs w:val="28"/>
+        </w:rPr>
+        <w:t xml:space="preserve">名  </w:t>
+      </w:r>
+      <w:r>
+        <w:rPr>
+          <w:rFonts w:ascii="更纱黑体 SC" w:eastAsia="更纱黑体 SC" w:hAnsi="更纱黑体 SC" w:cs="更纱黑体 SC" w:hint="eastAsia"/>
+          <w:sz w:val="28"/>
+          <w:szCs w:val="28"/>
+          <w:u w:val="single"/>
+        </w:rPr>
+        <w:t xml:space="preserve">       </w:t>
+      </w:r>
+      <w:r>
+        <w:rPr>
+          <w:rFonts w:ascii="更纱黑体 SC" w:eastAsia="更纱黑体 SC" w:hAnsi="更纱黑体 SC" w:cs="更纱黑体 SC"/>
+          <w:sz w:val="28"/>
+          <w:szCs w:val="28"/>
+          <w:u w:val="single"/>
+        </w:rPr>
+        <w:t xml:space="preserve">  </w:t>
+      </w:r>
+      <w:r>
+        <w:rPr>
+          <w:rFonts w:ascii="更纱黑体 SC" w:eastAsia="更纱黑体 SC" w:hAnsi="更纱黑体 SC" w:cs="更纱黑体 SC" w:hint="eastAsia"/>
+          <w:sz w:val="28"/>
+          <w:szCs w:val="28"/>
+          <w:u w:val="single"/>
+        </w:rPr>
+        <w:t xml:space="preserve">牟鑫一          </w:t>
+      </w:r>
+    </w:p>
+    <w:p>
+      <w:pPr>
+        <w:ind w:firstLineChars="607" w:firstLine="1700"/>
+        <w:rPr>
+          <w:rFonts w:ascii="更纱黑体 SC" w:eastAsia="更纱黑体 SC" w:hAnsi="更纱黑体 SC" w:cs="更纱黑体 SC"/>
+          <w:sz w:val="28"/>
+          <w:szCs w:val="28"/>
+          <w:u w:val="single"/>
+        </w:rPr>
+      </w:pPr>
+      <w:r>
+        <w:rPr>
+          <w:rFonts w:ascii="更纱黑体 SC" w:eastAsia="更纱黑体 SC" w:hAnsi="更纱黑体 SC" w:cs="更纱黑体 SC" w:hint="eastAsia"/>
+          <w:sz w:val="28"/>
+          <w:szCs w:val="28"/>
+        </w:rPr>
+        <w:t xml:space="preserve">院 </w:t>
+      </w:r>
+      <w:r>
+        <w:rPr>
+          <w:rFonts w:ascii="更纱黑体 SC" w:eastAsia="更纱黑体 SC" w:hAnsi="更纱黑体 SC" w:cs="更纱黑体 SC"/>
+          <w:sz w:val="28"/>
+          <w:szCs w:val="28"/>
+        </w:rPr>
+        <w:t xml:space="preserve">   </w:t>
+      </w:r>
+      <w:r>
+        <w:rPr>
+          <w:rFonts w:ascii="更纱黑体 SC" w:eastAsia="更纱黑体 SC" w:hAnsi="更纱黑体 SC" w:cs="更纱黑体 SC" w:hint="eastAsia"/>
+          <w:sz w:val="28"/>
+          <w:szCs w:val="28"/>
+        </w:rPr>
+        <w:t xml:space="preserve">系  </w:t>
+      </w:r>
+      <w:r>
+        <w:rPr>
+          <w:rFonts w:ascii="更纱黑体 SC" w:eastAsia="更纱黑体 SC" w:hAnsi="更纱黑体 SC" w:cs="更纱黑体 SC" w:hint="eastAsia"/>
+          <w:sz w:val="28"/>
+          <w:szCs w:val="28"/>
+          <w:u w:val="single"/>
+        </w:rPr>
+        <w:t xml:space="preserve">    </w:t>
+      </w:r>
+      <w:r>
+        <w:rPr>
+          <w:rFonts w:ascii="更纱黑体 SC" w:eastAsia="更纱黑体 SC" w:hAnsi="更纱黑体 SC" w:cs="更纱黑体 SC"/>
+          <w:sz w:val="28"/>
+          <w:szCs w:val="28"/>
+          <w:u w:val="single"/>
+        </w:rPr>
+        <w:t xml:space="preserve">   </w:t>
+      </w:r>
+      <w:r>
+        <w:rPr>
+          <w:rFonts w:ascii="更纱黑体 SC" w:eastAsia="更纱黑体 SC" w:hAnsi="更纱黑体 SC" w:cs="更纱黑体 SC" w:hint="eastAsia"/>
+          <w:sz w:val="28"/>
+          <w:szCs w:val="28"/>
+          <w:u w:val="single"/>
+        </w:rPr>
+        <w:t xml:space="preserve">计算机学院        </w:t>
+      </w:r>
+    </w:p>
+    <w:p>
+      <w:pPr>
+        <w:ind w:firstLineChars="607" w:firstLine="1700"/>
+        <w:rPr>
+          <w:rFonts w:ascii="更纱黑体 SC" w:eastAsia="更纱黑体 SC" w:hAnsi="更纱黑体 SC" w:cs="更纱黑体 SC"/>
+          <w:sz w:val="28"/>
+          <w:szCs w:val="28"/>
+          <w:u w:val="single"/>
+        </w:rPr>
+      </w:pPr>
+      <w:r>
+        <w:rPr>
+          <w:rFonts w:ascii="更纱黑体 SC" w:eastAsia="更纱黑体 SC" w:hAnsi="更纱黑体 SC" w:cs="更纱黑体 SC" w:hint="eastAsia"/>
+          <w:sz w:val="28"/>
+          <w:szCs w:val="28"/>
+        </w:rPr>
+        <w:t xml:space="preserve">专 </w:t>
+      </w:r>
+      <w:r>
+        <w:rPr>
+          <w:rFonts w:ascii="更纱黑体 SC" w:eastAsia="更纱黑体 SC" w:hAnsi="更纱黑体 SC" w:cs="更纱黑体 SC"/>
+          <w:sz w:val="28"/>
+          <w:szCs w:val="28"/>
+        </w:rPr>
+        <w:t xml:space="preserve">   </w:t>
+      </w:r>
+      <w:r>
+        <w:rPr>
+          <w:rFonts w:ascii="更纱黑体 SC" w:eastAsia="更纱黑体 SC" w:hAnsi="更纱黑体 SC" w:cs="更纱黑体 SC" w:hint="eastAsia"/>
+          <w:sz w:val="28"/>
+          <w:szCs w:val="28"/>
+        </w:rPr>
+        <w:t xml:space="preserve">业  </w:t>
+      </w:r>
+      <w:r>
+        <w:rPr>
+          <w:rFonts w:ascii="更纱黑体 SC" w:eastAsia="更纱黑体 SC" w:hAnsi="更纱黑体 SC" w:cs="更纱黑体 SC" w:hint="eastAsia"/>
+          <w:sz w:val="28"/>
+          <w:szCs w:val="28"/>
+          <w:u w:val="single"/>
+        </w:rPr>
+        <w:t xml:space="preserve">  </w:t>
+      </w:r>
+      <w:r>
+        <w:rPr>
+          <w:rFonts w:ascii="更纱黑体 SC" w:eastAsia="更纱黑体 SC" w:hAnsi="更纱黑体 SC" w:cs="更纱黑体 SC"/>
+          <w:sz w:val="28"/>
+          <w:szCs w:val="28"/>
+          <w:u w:val="single"/>
+        </w:rPr>
+        <w:t xml:space="preserve"> </w:t>
+      </w:r>
+      <w:r>
+        <w:rPr>
+          <w:rFonts w:ascii="更纱黑体 SC" w:eastAsia="更纱黑体 SC" w:hAnsi="更纱黑体 SC" w:cs="更纱黑体 SC" w:hint="eastAsia"/>
+          <w:sz w:val="28"/>
+          <w:szCs w:val="28"/>
+          <w:u w:val="single"/>
+        </w:rPr>
+        <w:t xml:space="preserve"> 计算机科学与技术     </w:t>
+      </w:r>
+    </w:p>
+    <w:p>
+      <w:pPr>
+        <w:ind w:firstLineChars="607" w:firstLine="1700"/>
+        <w:rPr>
+          <w:rFonts w:ascii="更纱黑体 SC" w:eastAsia="更纱黑体 SC" w:hAnsi="更纱黑体 SC" w:cs="更纱黑体 SC"/>
+          <w:sz w:val="28"/>
+          <w:szCs w:val="28"/>
+          <w:u w:val="single"/>
+        </w:rPr>
+      </w:pPr>
+      <w:r>
+        <w:rPr>
+          <w:rFonts w:ascii="更纱黑体 SC" w:eastAsia="更纱黑体 SC" w:hAnsi="更纱黑体 SC" w:cs="更纱黑体 SC" w:hint="eastAsia"/>
+          <w:sz w:val="28"/>
+          <w:szCs w:val="28"/>
+        </w:rPr>
+        <w:t xml:space="preserve">指导老师  </w:t>
+      </w:r>
+      <w:r>
+        <w:rPr>
+          <w:rFonts w:ascii="更纱黑体 SC" w:eastAsia="更纱黑体 SC" w:hAnsi="更纱黑体 SC" w:cs="更纱黑体 SC" w:hint="eastAsia"/>
+          <w:sz w:val="28"/>
+          <w:szCs w:val="28"/>
+          <w:u w:val="single"/>
+        </w:rPr>
+        <w:t xml:space="preserve">         </w:t>
+      </w:r>
+      <w:proofErr w:type="gramStart"/>
+      <w:r>
+        <w:rPr>
+          <w:rFonts w:ascii="更纱黑体 SC" w:eastAsia="更纱黑体 SC" w:hAnsi="更纱黑体 SC" w:cs="更纱黑体 SC" w:hint="eastAsia"/>
+          <w:sz w:val="28"/>
+          <w:szCs w:val="28"/>
+          <w:u w:val="single"/>
+        </w:rPr>
+        <w:t>张求明</w:t>
+      </w:r>
+      <w:proofErr w:type="gramEnd"/>
+      <w:r>
+        <w:rPr>
+          <w:rFonts w:ascii="更纱黑体 SC" w:eastAsia="更纱黑体 SC" w:hAnsi="更纱黑体 SC" w:cs="更纱黑体 SC" w:hint="eastAsia"/>
+          <w:sz w:val="28"/>
+          <w:szCs w:val="28"/>
+          <w:u w:val="single"/>
+        </w:rPr>
+        <w:t xml:space="preserve">          </w:t>
+      </w:r>
+    </w:p>
+    <w:p>
+      <w:pPr>
+        <w:ind w:firstLineChars="607" w:firstLine="1700"/>
+        <w:rPr>
+          <w:rFonts w:ascii="更纱黑体 SC" w:eastAsia="更纱黑体 SC" w:hAnsi="更纱黑体 SC" w:cs="更纱黑体 SC"/>
+          <w:sz w:val="28"/>
+          <w:szCs w:val="28"/>
+          <w:u w:val="single"/>
+        </w:rPr>
+      </w:pPr>
+      <w:r>
+        <w:rPr>
+          <w:rFonts w:ascii="更纱黑体 SC" w:eastAsia="更纱黑体 SC" w:hAnsi="更纱黑体 SC" w:cs="更纱黑体 SC" w:hint="eastAsia"/>
+          <w:sz w:val="28"/>
+          <w:szCs w:val="28"/>
+        </w:rPr>
+        <w:t xml:space="preserve">完成日期  </w:t>
+      </w:r>
+      <w:r>
+        <w:rPr>
+          <w:rFonts w:ascii="更纱黑体 SC" w:eastAsia="更纱黑体 SC" w:hAnsi="更纱黑体 SC" w:cs="更纱黑体 SC" w:hint="eastAsia"/>
+          <w:sz w:val="28"/>
+          <w:szCs w:val="28"/>
+          <w:u w:val="single"/>
+        </w:rPr>
+        <w:t xml:space="preserve">    2019年12月1日  </w:t>
+      </w:r>
+      <w:r>
+        <w:rPr>
+          <w:rFonts w:ascii="更纱黑体 SC" w:eastAsia="更纱黑体 SC" w:hAnsi="更纱黑体 SC" w:cs="更纱黑体 SC"/>
+          <w:sz w:val="28"/>
+          <w:szCs w:val="28"/>
+          <w:u w:val="single"/>
+        </w:rPr>
+        <w:t xml:space="preserve"> </w:t>
+      </w:r>
+      <w:r>
+        <w:rPr>
+          <w:rFonts w:ascii="更纱黑体 SC" w:eastAsia="更纱黑体 SC" w:hAnsi="更纱黑体 SC" w:cs="更纱黑体 SC" w:hint="eastAsia"/>
+          <w:sz w:val="28"/>
+          <w:szCs w:val="28"/>
+          <w:u w:val="single"/>
+        </w:rPr>
+        <w:t xml:space="preserve">  </w:t>
+      </w:r>
+    </w:p>
+    <w:p>
+      <w:pPr>
+        <w:widowControl/>
+        <w:jc w:val="left"/>
+        <w:rPr>
+          <w:rFonts w:ascii="更纱黑体 SC" w:eastAsia="更纱黑体 SC" w:hAnsi="更纱黑体 SC" w:cs="更纱黑体 SC"/>
+        </w:rPr>
+      </w:pPr>
       <w:r>
         <w:rPr>
           <w:rFonts w:ascii="更纱黑体 SC" w:eastAsia="更纱黑体 SC" w:hAnsi="更纱黑体 SC" w:cs="更纱黑体 SC"/>
@@ -4275,7 +4217,7 @@
           <w:szCs w:val="36"/>
         </w:rPr>
         <w:sectPr>
-          <w:headerReference w:type="default" r:id="rId11"/>
+          <w:headerReference w:type="default" r:id="rId9"/>
           <w:pgSz w:w="11906" w:h="16838"/>
           <w:pgMar w:top="1440" w:right="1800" w:bottom="1440" w:left="1800" w:header="851" w:footer="992" w:gutter="0"/>
           <w:pgNumType w:start="1"/>
@@ -4291,8 +4233,6 @@
         </w:rPr>
         <w:tab/>
       </w:r>
-      <w:bookmarkStart w:id="0" w:name="_GoBack"/>
-      <w:bookmarkEnd w:id="0"/>
     </w:p>
     <w:p>
       <w:pPr>
@@ -6198,7 +6138,7 @@
                     <pic:cNvPicPr/>
                   </pic:nvPicPr>
                   <pic:blipFill>
-                    <a:blip r:embed="rId12">
+                    <a:blip r:embed="rId10">
                       <a:extLst>
                         <a:ext uri="{28A0092B-C50C-407E-A947-70E740481C1C}">
                           <a14:useLocalDpi xmlns:a14="http://schemas.microsoft.com/office/drawing/2010/main" val="0"/>
@@ -6304,7 +6244,7 @@
                     <pic:cNvPicPr/>
                   </pic:nvPicPr>
                   <pic:blipFill>
-                    <a:blip r:embed="rId13">
+                    <a:blip r:embed="rId11">
                       <a:extLst>
                         <a:ext uri="{28A0092B-C50C-407E-A947-70E740481C1C}">
                           <a14:useLocalDpi xmlns:a14="http://schemas.microsoft.com/office/drawing/2010/main" val="0"/>
@@ -6387,7 +6327,7 @@
                     <pic:cNvPicPr/>
                   </pic:nvPicPr>
                   <pic:blipFill>
-                    <a:blip r:embed="rId14">
+                    <a:blip r:embed="rId12">
                       <a:extLst>
                         <a:ext uri="{28A0092B-C50C-407E-A947-70E740481C1C}">
                           <a14:useLocalDpi xmlns:a14="http://schemas.microsoft.com/office/drawing/2010/main" val="0"/>
@@ -8181,7 +8121,7 @@
                     <pic:cNvPicPr/>
                   </pic:nvPicPr>
                   <pic:blipFill>
-                    <a:blip r:embed="rId15">
+                    <a:blip r:embed="rId13">
                       <a:extLst>
                         <a:ext uri="{28A0092B-C50C-407E-A947-70E740481C1C}">
                           <a14:useLocalDpi xmlns:a14="http://schemas.microsoft.com/office/drawing/2010/main" val="0"/>
@@ -9194,7 +9134,7 @@
                     <pic:cNvPicPr/>
                   </pic:nvPicPr>
                   <pic:blipFill>
-                    <a:blip r:embed="rId16">
+                    <a:blip r:embed="rId14">
                       <a:extLst>
                         <a:ext uri="{28A0092B-C50C-407E-A947-70E740481C1C}">
                           <a14:useLocalDpi xmlns:a14="http://schemas.microsoft.com/office/drawing/2010/main" val="0"/>
@@ -9284,7 +9224,7 @@
                     <pic:cNvPicPr/>
                   </pic:nvPicPr>
                   <pic:blipFill>
-                    <a:blip r:embed="rId17">
+                    <a:blip r:embed="rId15">
                       <a:extLst>
                         <a:ext uri="{28A0092B-C50C-407E-A947-70E740481C1C}">
                           <a14:useLocalDpi xmlns:a14="http://schemas.microsoft.com/office/drawing/2010/main" val="0"/>
@@ -9375,7 +9315,7 @@
                     <pic:cNvPicPr/>
                   </pic:nvPicPr>
                   <pic:blipFill>
-                    <a:blip r:embed="rId18">
+                    <a:blip r:embed="rId16">
                       <a:extLst>
                         <a:ext uri="{28A0092B-C50C-407E-A947-70E740481C1C}">
                           <a14:useLocalDpi xmlns:a14="http://schemas.microsoft.com/office/drawing/2010/main" val="0"/>
@@ -9453,7 +9393,7 @@
                     <pic:cNvPicPr/>
                   </pic:nvPicPr>
                   <pic:blipFill>
-                    <a:blip r:embed="rId19">
+                    <a:blip r:embed="rId17">
                       <a:extLst>
                         <a:ext uri="{28A0092B-C50C-407E-A947-70E740481C1C}">
                           <a14:useLocalDpi xmlns:a14="http://schemas.microsoft.com/office/drawing/2010/main" val="0"/>
@@ -9530,7 +9470,7 @@
                     <pic:cNvPicPr/>
                   </pic:nvPicPr>
                   <pic:blipFill>
-                    <a:blip r:embed="rId20">
+                    <a:blip r:embed="rId18">
                       <a:extLst>
                         <a:ext uri="{28A0092B-C50C-407E-A947-70E740481C1C}">
                           <a14:useLocalDpi xmlns:a14="http://schemas.microsoft.com/office/drawing/2010/main" val="0"/>
@@ -10137,7 +10077,7 @@
                     <pic:cNvPicPr/>
                   </pic:nvPicPr>
                   <pic:blipFill>
-                    <a:blip r:embed="rId21">
+                    <a:blip r:embed="rId19">
                       <a:extLst>
                         <a:ext uri="{28A0092B-C50C-407E-A947-70E740481C1C}">
                           <a14:useLocalDpi xmlns:a14="http://schemas.microsoft.com/office/drawing/2010/main" val="0"/>
@@ -11275,7 +11215,7 @@
                     <pic:cNvPicPr/>
                   </pic:nvPicPr>
                   <pic:blipFill>
-                    <a:blip r:embed="rId22">
+                    <a:blip r:embed="rId20">
                       <a:extLst>
                         <a:ext uri="{28A0092B-C50C-407E-A947-70E740481C1C}">
                           <a14:useLocalDpi xmlns:a14="http://schemas.microsoft.com/office/drawing/2010/main" val="0"/>
@@ -12156,7 +12096,7 @@
                     <pic:cNvPicPr/>
                   </pic:nvPicPr>
                   <pic:blipFill>
-                    <a:blip r:embed="rId23">
+                    <a:blip r:embed="rId21">
                       <a:extLst>
                         <a:ext uri="{28A0092B-C50C-407E-A947-70E740481C1C}">
                           <a14:useLocalDpi xmlns:a14="http://schemas.microsoft.com/office/drawing/2010/main" val="0"/>
@@ -12234,7 +12174,7 @@
                     <pic:cNvPicPr/>
                   </pic:nvPicPr>
                   <pic:blipFill>
-                    <a:blip r:embed="rId24">
+                    <a:blip r:embed="rId22">
                       <a:extLst>
                         <a:ext uri="{28A0092B-C50C-407E-A947-70E740481C1C}">
                           <a14:useLocalDpi xmlns:a14="http://schemas.microsoft.com/office/drawing/2010/main" val="0"/>
@@ -12311,7 +12251,7 @@
                     <pic:cNvPicPr/>
                   </pic:nvPicPr>
                   <pic:blipFill>
-                    <a:blip r:embed="rId25">
+                    <a:blip r:embed="rId23">
                       <a:extLst>
                         <a:ext uri="{28A0092B-C50C-407E-A947-70E740481C1C}">
                           <a14:useLocalDpi xmlns:a14="http://schemas.microsoft.com/office/drawing/2010/main" val="0"/>
@@ -12619,8 +12559,8 @@
       </w:r>
     </w:p>
     <w:sectPr>
-      <w:headerReference w:type="default" r:id="rId26"/>
-      <w:footerReference w:type="default" r:id="rId27"/>
+      <w:headerReference w:type="default" r:id="rId24"/>
+      <w:footerReference w:type="default" r:id="rId25"/>
       <w:pgSz w:w="11906" w:h="16838"/>
       <w:pgMar w:top="1440" w:right="1800" w:bottom="1440" w:left="1800" w:header="851" w:footer="992" w:gutter="0"/>
       <w:pgNumType w:start="1"/>
@@ -15603,7 +15543,7 @@
 </file>
 
 <file path=customXml/itemProps2.xml><?xml version="1.0" encoding="utf-8"?>
-<ds:datastoreItem xmlns:ds="http://schemas.openxmlformats.org/officeDocument/2006/customXml" ds:itemID="{42E43F18-AAC3-43DE-94E9-790621C76A3D}">
+<ds:datastoreItem xmlns:ds="http://schemas.openxmlformats.org/officeDocument/2006/customXml" ds:itemID="{04D3D4C7-62DC-4022-8DC6-C5525F62E387}">
   <ds:schemaRefs>
     <ds:schemaRef ds:uri="http://schemas.openxmlformats.org/officeDocument/2006/bibliography"/>
   </ds:schemaRefs>
